--- a/Документы по ПП/Приложение В. Сценарий тестовых испытаний.docx
+++ b/Документы по ПП/Приложение В. Сценарий тестовых испытаний.docx
@@ -20,8 +20,6 @@
           <w:lang w:val="ru-RU"/>
         </w:rPr>
       </w:pPr>
-      <w:bookmarkStart w:id="0" w:name="_GoBack"/>
-      <w:bookmarkEnd w:id="0"/>
       <w:r>
         <w:rPr>
           <w:rFonts w:eastAsia="Times New Roman" w:cs="Times New Roman"/>
@@ -40,9 +38,9 @@
           <w:sz w:val="28"/>
         </w:rPr>
       </w:pPr>
-      <w:bookmarkStart w:id="1" w:name="_Toc73394919"/>
-      <w:bookmarkStart w:id="2" w:name="_Toc73399821"/>
-      <w:bookmarkStart w:id="3" w:name="_Toc74776312"/>
+      <w:bookmarkStart w:id="0" w:name="_Toc73394919"/>
+      <w:bookmarkStart w:id="1" w:name="_Toc73399821"/>
+      <w:bookmarkStart w:id="2" w:name="_Toc74776312"/>
       <w:r>
         <w:rPr>
           <w:noProof/>
@@ -50,9 +48,9 @@
         </w:rPr>
         <w:t>Аннотация</w:t>
       </w:r>
+      <w:bookmarkEnd w:id="0"/>
       <w:bookmarkEnd w:id="1"/>
       <w:bookmarkEnd w:id="2"/>
-      <w:bookmarkEnd w:id="3"/>
     </w:p>
     <w:p>
       <w:pPr>
@@ -97,7 +95,18 @@
           <w:szCs w:val="28"/>
           <w:lang w:val="ru-RU"/>
         </w:rPr>
-        <w:t>курьеров службы курьерской доставки «</w:t>
+        <w:t>курьеров службы курьерской д</w:t>
+      </w:r>
+      <w:bookmarkStart w:id="3" w:name="_GoBack"/>
+      <w:bookmarkEnd w:id="3"/>
+      <w:r>
+        <w:rPr>
+          <w:rFonts w:cs="Times New Roman"/>
+          <w:noProof/>
+          <w:szCs w:val="28"/>
+          <w:lang w:val="ru-RU"/>
+        </w:rPr>
+        <w:t>оставки «</w:t>
       </w:r>
       <w:r>
         <w:rPr>
@@ -1614,7 +1623,7 @@
             <w:noProof/>
             <w:webHidden/>
           </w:rPr>
-          <w:t>10</w:t>
+          <w:t>9</w:t>
         </w:r>
         <w:r>
           <w:rPr>
@@ -1710,7 +1719,7 @@
             <w:noProof/>
             <w:webHidden/>
           </w:rPr>
-          <w:t>11</w:t>
+          <w:t>10</w:t>
         </w:r>
         <w:r>
           <w:rPr>
@@ -3840,7 +3849,19 @@
         <w:t>»</w:t>
       </w:r>
       <w:r>
-        <w:t xml:space="preserve"> использовались программные средства, представленные в Таблице 4.</w:t>
+        <w:t xml:space="preserve"> использовались программные сред</w:t>
+      </w:r>
+      <w:r>
+        <w:t xml:space="preserve">ства, представленные в Таблице </w:t>
+      </w:r>
+      <w:r>
+        <w:rPr>
+          <w:lang w:val="ru-RU"/>
+        </w:rPr>
+        <w:t>2</w:t>
+      </w:r>
+      <w:r>
+        <w:t>.</w:t>
       </w:r>
     </w:p>
     <w:p>
@@ -5317,7 +5338,21 @@
                 <w:sz w:val="24"/>
                 <w:lang w:val="ru-RU" w:eastAsia="en-US"/>
               </w:rPr>
-              <w:t>Нажатие на кнопку «Включить блютуз»</w:t>
+              <w:t>Нажатие на кнопку «</w:t>
+            </w:r>
+            <w:r>
+              <w:rPr>
+                <w:sz w:val="24"/>
+                <w:lang w:val="ru-RU" w:eastAsia="en-US"/>
+              </w:rPr>
+              <w:t>Доступные заказы</w:t>
+            </w:r>
+            <w:r>
+              <w:rPr>
+                <w:sz w:val="24"/>
+                <w:lang w:val="ru-RU" w:eastAsia="en-US"/>
+              </w:rPr>
+              <w:t>»</w:t>
             </w:r>
           </w:p>
         </w:tc>
@@ -5343,6 +5378,13 @@
               </w:rPr>
               <w:t>Открыть программу</w:t>
             </w:r>
+            <w:r>
+              <w:rPr>
+                <w:sz w:val="24"/>
+                <w:lang w:val="ru-RU" w:eastAsia="en-US"/>
+              </w:rPr>
+              <w:t xml:space="preserve"> и авторизоваться</w:t>
+            </w:r>
           </w:p>
         </w:tc>
         <w:tc>
@@ -5365,7 +5407,21 @@
                 <w:sz w:val="24"/>
                 <w:lang w:val="ru-RU" w:eastAsia="en-US"/>
               </w:rPr>
-              <w:t>Переход в окно «Главное меню»</w:t>
+              <w:t>Переход в окно «</w:t>
+            </w:r>
+            <w:r>
+              <w:rPr>
+                <w:sz w:val="24"/>
+                <w:lang w:val="ru-RU" w:eastAsia="en-US"/>
+              </w:rPr>
+              <w:t>Доступные заказы</w:t>
+            </w:r>
+            <w:r>
+              <w:rPr>
+                <w:sz w:val="24"/>
+                <w:lang w:val="ru-RU" w:eastAsia="en-US"/>
+              </w:rPr>
+              <w:t>»</w:t>
             </w:r>
           </w:p>
         </w:tc>
@@ -5415,7 +5471,7 @@
                 <w:sz w:val="24"/>
                 <w:lang w:val="ru-RU" w:eastAsia="en-US"/>
               </w:rPr>
-              <w:t>Нажатие на кнопку «Выбор программы»</w:t>
+              <w:t>Нажатие на кнопку «Активные заказы»</w:t>
             </w:r>
           </w:p>
         </w:tc>
@@ -5439,7 +5495,7 @@
                 <w:sz w:val="24"/>
                 <w:lang w:val="ru-RU" w:eastAsia="en-US"/>
               </w:rPr>
-              <w:t>Нажать в главном меню на кнопку «Выбор программы»</w:t>
+              <w:t>Открыть программу и авторизоваться</w:t>
             </w:r>
           </w:p>
         </w:tc>
@@ -5463,7 +5519,21 @@
                 <w:sz w:val="24"/>
                 <w:lang w:val="ru-RU" w:eastAsia="en-US"/>
               </w:rPr>
-              <w:t>Переход в окно «Выбор программы»</w:t>
+              <w:t>Переход в окно «</w:t>
+            </w:r>
+            <w:r>
+              <w:rPr>
+                <w:sz w:val="24"/>
+                <w:lang w:val="ru-RU" w:eastAsia="en-US"/>
+              </w:rPr>
+              <w:t>Активные заказы</w:t>
+            </w:r>
+            <w:r>
+              <w:rPr>
+                <w:sz w:val="24"/>
+                <w:lang w:val="ru-RU" w:eastAsia="en-US"/>
+              </w:rPr>
+              <w:t>»</w:t>
             </w:r>
           </w:p>
         </w:tc>
@@ -5513,7 +5583,7 @@
                 <w:sz w:val="24"/>
                 <w:lang w:val="ru-RU" w:eastAsia="en-US"/>
               </w:rPr>
-              <w:t>Нажатие на кнопку «Создание новой программы»</w:t>
+              <w:t>Нажатие на кнопку «Личный кабинет»</w:t>
             </w:r>
           </w:p>
         </w:tc>
@@ -5537,7 +5607,7 @@
                 <w:sz w:val="24"/>
                 <w:lang w:val="ru-RU" w:eastAsia="en-US"/>
               </w:rPr>
-              <w:t>Нажать в главном меню на кнопку «Создание новой программы»</w:t>
+              <w:t>Открыть программу и авторизоваться</w:t>
             </w:r>
           </w:p>
         </w:tc>
@@ -5561,7 +5631,21 @@
                 <w:sz w:val="24"/>
                 <w:lang w:val="ru-RU" w:eastAsia="en-US"/>
               </w:rPr>
-              <w:t>Переход в окно «Создание программы»</w:t>
+              <w:t>Переход в окно «</w:t>
+            </w:r>
+            <w:r>
+              <w:rPr>
+                <w:sz w:val="24"/>
+                <w:lang w:val="ru-RU" w:eastAsia="en-US"/>
+              </w:rPr>
+              <w:t>Личный кабинет</w:t>
+            </w:r>
+            <w:r>
+              <w:rPr>
+                <w:sz w:val="24"/>
+                <w:lang w:val="ru-RU" w:eastAsia="en-US"/>
+              </w:rPr>
+              <w:t>»</w:t>
             </w:r>
           </w:p>
         </w:tc>
@@ -5611,7 +5695,7 @@
                 <w:sz w:val="24"/>
                 <w:lang w:val="ru-RU" w:eastAsia="en-US"/>
               </w:rPr>
-              <w:t>Нажатие на кнопку «Назад»</w:t>
+              <w:t>Нажатие на кнопку «Подробнее» в списке доступных заказов</w:t>
             </w:r>
           </w:p>
         </w:tc>
@@ -5635,7 +5719,7 @@
                 <w:sz w:val="24"/>
                 <w:lang w:val="ru-RU" w:eastAsia="en-US"/>
               </w:rPr>
-              <w:t>Нажать в создании программы на кнопку «Назад»</w:t>
+              <w:t>Перейти на вкладку доступных заказов</w:t>
             </w:r>
           </w:p>
         </w:tc>
@@ -5709,7 +5793,7 @@
                 <w:sz w:val="24"/>
                 <w:lang w:val="ru-RU" w:eastAsia="en-US"/>
               </w:rPr>
-              <w:t>Нажатие на элемент нижнего меню «Программы для роста»</w:t>
+              <w:t>Нажатие на элемент нижнего меню «Настройка времени»</w:t>
             </w:r>
           </w:p>
         </w:tc>
@@ -5733,7 +5817,7 @@
                 <w:sz w:val="24"/>
                 <w:lang w:val="ru-RU" w:eastAsia="en-US"/>
               </w:rPr>
-              <w:t>Нажать в главном меню на элемент нижнего меню «Программы для роста»</w:t>
+              <w:t>Нажать в главном меню на элемент нижнего меню «Настройка времени»</w:t>
             </w:r>
           </w:p>
         </w:tc>
@@ -5757,7 +5841,7 @@
                 <w:sz w:val="24"/>
                 <w:lang w:val="ru-RU" w:eastAsia="en-US"/>
               </w:rPr>
-              <w:t>Переход в окно «Программы для роста»</w:t>
+              <w:t>Переход в окно «Настройка времени»</w:t>
             </w:r>
           </w:p>
         </w:tc>
@@ -5807,7 +5891,7 @@
                 <w:sz w:val="24"/>
                 <w:lang w:val="ru-RU" w:eastAsia="en-US"/>
               </w:rPr>
-              <w:t>Нажатие на элемент нижнего меню «Настройка времени»</w:t>
+              <w:t>Нажатие на элемент нижнего меню «Настройка температуры»</w:t>
             </w:r>
           </w:p>
         </w:tc>
@@ -5831,7 +5915,7 @@
                 <w:sz w:val="24"/>
                 <w:lang w:val="ru-RU" w:eastAsia="en-US"/>
               </w:rPr>
-              <w:t>Нажать в главном меню на элемент нижнего меню «Настройка времени»</w:t>
+              <w:t>Нажать в главном меню на элемент нижнего меню «Настройка температуры»</w:t>
             </w:r>
           </w:p>
         </w:tc>
@@ -5855,7 +5939,7 @@
                 <w:sz w:val="24"/>
                 <w:lang w:val="ru-RU" w:eastAsia="en-US"/>
               </w:rPr>
-              <w:t>Переход в окно «Настройка времени»</w:t>
+              <w:t>Переход в окно «Настройка температуры»</w:t>
             </w:r>
           </w:p>
         </w:tc>
@@ -5905,7 +5989,7 @@
                 <w:sz w:val="24"/>
                 <w:lang w:val="ru-RU" w:eastAsia="en-US"/>
               </w:rPr>
-              <w:t>Нажатие на элемент нижнего меню «Настройка температуры»</w:t>
+              <w:t>Нажатие на элемент нижнего меню «Главное меню»</w:t>
             </w:r>
           </w:p>
         </w:tc>
@@ -5929,7 +6013,7 @@
                 <w:sz w:val="24"/>
                 <w:lang w:val="ru-RU" w:eastAsia="en-US"/>
               </w:rPr>
-              <w:t>Нажать в главном меню на элемент нижнего меню «Настройка температуры»</w:t>
+              <w:t>Нажать в настройке времени на элемент нижнего меню «Главное меню»</w:t>
             </w:r>
           </w:p>
         </w:tc>
@@ -5953,7 +6037,7 @@
                 <w:sz w:val="24"/>
                 <w:lang w:val="ru-RU" w:eastAsia="en-US"/>
               </w:rPr>
-              <w:t>Переход в окно «Настройка температуры»</w:t>
+              <w:t>Переход в окно «Главное меню»</w:t>
             </w:r>
           </w:p>
         </w:tc>
@@ -6027,7 +6111,7 @@
                 <w:sz w:val="24"/>
                 <w:lang w:val="ru-RU" w:eastAsia="en-US"/>
               </w:rPr>
-              <w:t>Нажать в настройке времени на элемент нижнего меню «Главное меню»</w:t>
+              <w:t>Нажать в настройке температуры на элемент нижнего меню «Главное меню»</w:t>
             </w:r>
           </w:p>
         </w:tc>
@@ -6078,104 +6162,6 @@
                 <w:lang w:val="ru-RU" w:eastAsia="en-US"/>
               </w:rPr>
               <w:t>9</w:t>
-            </w:r>
-          </w:p>
-        </w:tc>
-        <w:tc>
-          <w:tcPr>
-            <w:tcW w:w="3063" w:type="dxa"/>
-            <w:vAlign w:val="center"/>
-          </w:tcPr>
-          <w:p>
-            <w:pPr>
-              <w:spacing w:line="240" w:lineRule="auto"/>
-              <w:ind w:firstLine="0"/>
-              <w:jc w:val="center"/>
-              <w:rPr>
-                <w:sz w:val="24"/>
-                <w:lang w:val="ru-RU" w:eastAsia="en-US"/>
-              </w:rPr>
-            </w:pPr>
-            <w:r>
-              <w:rPr>
-                <w:sz w:val="24"/>
-                <w:lang w:val="ru-RU" w:eastAsia="en-US"/>
-              </w:rPr>
-              <w:t>Нажатие на элемент нижнего меню «Главное меню»</w:t>
-            </w:r>
-          </w:p>
-        </w:tc>
-        <w:tc>
-          <w:tcPr>
-            <w:tcW w:w="2696" w:type="dxa"/>
-            <w:vAlign w:val="center"/>
-          </w:tcPr>
-          <w:p>
-            <w:pPr>
-              <w:spacing w:line="240" w:lineRule="auto"/>
-              <w:ind w:firstLine="0"/>
-              <w:jc w:val="center"/>
-              <w:rPr>
-                <w:sz w:val="24"/>
-                <w:lang w:val="ru-RU" w:eastAsia="en-US"/>
-              </w:rPr>
-            </w:pPr>
-            <w:r>
-              <w:rPr>
-                <w:sz w:val="24"/>
-                <w:lang w:val="ru-RU" w:eastAsia="en-US"/>
-              </w:rPr>
-              <w:t>Нажать в настройке температуры на элемент нижнего меню «Главное меню»</w:t>
-            </w:r>
-          </w:p>
-        </w:tc>
-        <w:tc>
-          <w:tcPr>
-            <w:tcW w:w="3058" w:type="dxa"/>
-            <w:vAlign w:val="center"/>
-          </w:tcPr>
-          <w:p>
-            <w:pPr>
-              <w:spacing w:line="240" w:lineRule="auto"/>
-              <w:ind w:firstLine="0"/>
-              <w:jc w:val="center"/>
-              <w:rPr>
-                <w:sz w:val="24"/>
-                <w:lang w:val="ru-RU" w:eastAsia="en-US"/>
-              </w:rPr>
-            </w:pPr>
-            <w:r>
-              <w:rPr>
-                <w:sz w:val="24"/>
-                <w:lang w:val="ru-RU" w:eastAsia="en-US"/>
-              </w:rPr>
-              <w:t>Переход в окно «Главное меню»</w:t>
-            </w:r>
-          </w:p>
-        </w:tc>
-      </w:tr>
-      <w:tr>
-        <w:tc>
-          <w:tcPr>
-            <w:tcW w:w="811" w:type="dxa"/>
-            <w:vAlign w:val="center"/>
-          </w:tcPr>
-          <w:p>
-            <w:pPr>
-              <w:spacing w:line="240" w:lineRule="auto"/>
-              <w:ind w:firstLine="0"/>
-              <w:jc w:val="center"/>
-              <w:rPr>
-                <w:sz w:val="24"/>
-                <w:lang w:val="ru-RU" w:eastAsia="en-US"/>
-              </w:rPr>
-            </w:pPr>
-            <w:r>
-              <w:rPr>
-                <w:sz w:val="24"/>
-                <w:lang w:val="ru-RU" w:eastAsia="en-US"/>
-              </w:rPr>
-              <w:t>10</w:t>
             </w:r>
           </w:p>
         </w:tc>
@@ -6563,7 +6549,6 @@
                 <w:sz w:val="24"/>
                 <w:lang w:val="ru-RU" w:eastAsia="en-US"/>
               </w:rPr>
-              <w:lastRenderedPageBreak/>
               <w:t>1</w:t>
             </w:r>
           </w:p>
@@ -6756,6 +6741,7 @@
                 <w:sz w:val="24"/>
                 <w:lang w:val="ru-RU" w:eastAsia="en-US"/>
               </w:rPr>
+              <w:lastRenderedPageBreak/>
               <w:t>переключатель в главном меню «Туманоген»</w:t>
             </w:r>
           </w:p>
@@ -6780,6 +6766,7 @@
                 <w:sz w:val="24"/>
                 <w:lang w:val="ru-RU" w:eastAsia="en-US"/>
               </w:rPr>
+              <w:lastRenderedPageBreak/>
               <w:t>Остановка или запуск работы датчика туманного генератора</w:t>
             </w:r>
           </w:p>
@@ -8017,7 +8004,6 @@
       </w:pPr>
       <w:bookmarkStart w:id="41" w:name="_Toc74776327"/>
       <w:r>
-        <w:lastRenderedPageBreak/>
         <w:t>Возможность изменения данных</w:t>
       </w:r>
       <w:bookmarkEnd w:id="41"/>
@@ -8405,6 +8391,7 @@
                 <w:sz w:val="24"/>
                 <w:lang w:val="ru-RU" w:eastAsia="en-US"/>
               </w:rPr>
+              <w:lastRenderedPageBreak/>
               <w:t>МодульОхлажденияОсветМод - всегда включен;</w:t>
             </w:r>
           </w:p>
@@ -8447,6 +8434,7 @@
                 <w:sz w:val="24"/>
                 <w:lang w:val="ru-RU" w:eastAsia="en-US"/>
               </w:rPr>
+              <w:lastRenderedPageBreak/>
               <w:t>Нажать на кнопку в создании программы «Сохранить программу»</w:t>
             </w:r>
           </w:p>
@@ -9176,7 +9164,6 @@
       </w:pPr>
       <w:bookmarkStart w:id="42" w:name="_Toc74776328"/>
       <w:r>
-        <w:lastRenderedPageBreak/>
         <w:t xml:space="preserve">Возможность подключения к </w:t>
       </w:r>
       <w:r>
@@ -9615,6 +9602,7 @@
       </w:pPr>
       <w:bookmarkStart w:id="43" w:name="_Toc74776329"/>
       <w:r>
+        <w:lastRenderedPageBreak/>
         <w:t xml:space="preserve">Возможность просмотра списка устройств </w:t>
       </w:r>
       <w:r>
@@ -10576,7 +10564,7 @@
             <w:sz w:val="24"/>
             <w:lang w:val="ru-RU"/>
           </w:rPr>
-          <w:t>2</w:t>
+          <w:t>11</w:t>
         </w:r>
         <w:r>
           <w:rPr>
@@ -11885,7 +11873,7 @@
 </file>
 
 <file path=customXml/itemProps1.xml><?xml version="1.0" encoding="utf-8"?>
-<ds:datastoreItem xmlns:ds="http://schemas.openxmlformats.org/officeDocument/2006/customXml" ds:itemID="{BB1C9448-61B0-43F2-BC87-BFE5D2F24BD0}">
+<ds:datastoreItem xmlns:ds="http://schemas.openxmlformats.org/officeDocument/2006/customXml" ds:itemID="{801F7B9B-F8DC-4373-AF5F-D860A8FBF841}">
   <ds:schemaRefs>
     <ds:schemaRef ds:uri="http://schemas.openxmlformats.org/officeDocument/2006/bibliography"/>
   </ds:schemaRefs>
